--- a/Otchet3.docx
+++ b/Otchet3.docx
@@ -1388,6 +1388,182 @@
           <w:sz w:val="28"/>
           <w:szCs w:val="28"/>
         </w:rPr>
+        <w:t xml:space="preserve"> на консоли, в которой предоставляется возможность найти площадь криволинейной прямой функции</w:t>
+      </w:r>
+      <m:oMath>
+        <m:r>
+          <w:rPr>
+            <w:rFonts w:ascii="Cambria Math" w:hAnsi="Cambria Math" w:cs="Times New Roman"/>
+            <w:color w:val="000000" w:themeColor="text1"/>
+            <w:sz w:val="28"/>
+            <w:szCs w:val="28"/>
+          </w:rPr>
+          <m:t xml:space="preserve"> </m:t>
+        </m:r>
+        <m:r>
+          <w:rPr>
+            <w:rFonts w:ascii="Cambria Math" w:hAnsi="Cambria Math" w:cs="Times New Roman"/>
+            <w:color w:val="000000" w:themeColor="text1"/>
+            <w:sz w:val="28"/>
+            <w:szCs w:val="28"/>
+          </w:rPr>
+          <m:t>2</m:t>
+        </m:r>
+        <m:sSup>
+          <m:sSupPr>
+            <m:ctrlPr>
+              <w:rPr>
+                <w:rFonts w:ascii="Cambria Math" w:hAnsi="Cambria Math" w:cs="Times New Roman"/>
+                <w:i/>
+                <w:color w:val="000000" w:themeColor="text1"/>
+                <w:sz w:val="28"/>
+                <w:szCs w:val="28"/>
+                <w:lang w:val="en-GB"/>
+              </w:rPr>
+            </m:ctrlPr>
+          </m:sSupPr>
+          <m:e>
+            <m:r>
+              <w:rPr>
+                <w:rFonts w:ascii="Cambria Math" w:hAnsi="Cambria Math" w:cs="Times New Roman"/>
+                <w:color w:val="000000" w:themeColor="text1"/>
+                <w:sz w:val="28"/>
+                <w:szCs w:val="28"/>
+                <w:lang w:val="en-GB"/>
+              </w:rPr>
+              <m:t>x</m:t>
+            </m:r>
+          </m:e>
+          <m:sup>
+            <m:r>
+              <w:rPr>
+                <w:rFonts w:ascii="Cambria Math" w:hAnsi="Cambria Math" w:cs="Times New Roman"/>
+                <w:color w:val="000000" w:themeColor="text1"/>
+                <w:sz w:val="28"/>
+                <w:szCs w:val="28"/>
+              </w:rPr>
+              <m:t>3</m:t>
+            </m:r>
+          </m:sup>
+        </m:sSup>
+        <m:r>
+          <w:rPr>
+            <w:rFonts w:ascii="Cambria Math" w:hAnsi="Cambria Math" w:cs="Times New Roman"/>
+            <w:color w:val="000000" w:themeColor="text1"/>
+            <w:sz w:val="28"/>
+            <w:szCs w:val="28"/>
+          </w:rPr>
+          <m:t>-2</m:t>
+        </m:r>
+        <m:sSup>
+          <m:sSupPr>
+            <m:ctrlPr>
+              <w:rPr>
+                <w:rFonts w:ascii="Cambria Math" w:hAnsi="Cambria Math" w:cs="Times New Roman"/>
+                <w:i/>
+                <w:color w:val="000000" w:themeColor="text1"/>
+                <w:sz w:val="28"/>
+                <w:szCs w:val="28"/>
+                <w:lang w:val="en-GB"/>
+              </w:rPr>
+            </m:ctrlPr>
+          </m:sSupPr>
+          <m:e>
+            <m:r>
+              <w:rPr>
+                <w:rFonts w:ascii="Cambria Math" w:hAnsi="Cambria Math" w:cs="Times New Roman"/>
+                <w:color w:val="000000" w:themeColor="text1"/>
+                <w:sz w:val="28"/>
+                <w:szCs w:val="28"/>
+                <w:lang w:val="en-GB"/>
+              </w:rPr>
+              <m:t>x</m:t>
+            </m:r>
+          </m:e>
+          <m:sup>
+            <m:r>
+              <w:rPr>
+                <w:rFonts w:ascii="Cambria Math" w:hAnsi="Cambria Math" w:cs="Times New Roman"/>
+                <w:color w:val="000000" w:themeColor="text1"/>
+                <w:sz w:val="28"/>
+                <w:szCs w:val="28"/>
+              </w:rPr>
+              <m:t>2</m:t>
+            </m:r>
+          </m:sup>
+        </m:sSup>
+        <m:r>
+          <w:rPr>
+            <w:rFonts w:ascii="Cambria Math" w:hAnsi="Cambria Math" w:cs="Times New Roman"/>
+            <w:color w:val="000000" w:themeColor="text1"/>
+            <w:sz w:val="28"/>
+            <w:szCs w:val="28"/>
+          </w:rPr>
+          <m:t>+2</m:t>
+        </m:r>
+        <m:r>
+          <w:rPr>
+            <w:rFonts w:ascii="Cambria Math" w:hAnsi="Cambria Math" w:cs="Times New Roman"/>
+            <w:color w:val="000000" w:themeColor="text1"/>
+            <w:sz w:val="28"/>
+            <w:szCs w:val="28"/>
+            <w:lang w:val="en-GB"/>
+          </w:rPr>
+          <m:t>x</m:t>
+        </m:r>
+        <m:r>
+          <w:rPr>
+            <w:rFonts w:ascii="Cambria Math" w:hAnsi="Cambria Math" w:cs="Times New Roman"/>
+            <w:color w:val="000000" w:themeColor="text1"/>
+            <w:sz w:val="28"/>
+            <w:szCs w:val="28"/>
+          </w:rPr>
+          <m:t>+11</m:t>
+        </m:r>
+      </m:oMath>
+      <w:r>
+        <w:rPr>
+          <w:rFonts w:ascii="Times New Roman" w:eastAsiaTheme="minorEastAsia" w:hAnsi="Times New Roman" w:cs="Times New Roman"/>
+          <w:color w:val="000000" w:themeColor="text1"/>
+          <w:sz w:val="28"/>
+          <w:szCs w:val="28"/>
+        </w:rPr>
+        <w:t xml:space="preserve"> с помощью двух методов</w:t>
+      </w:r>
+      <w:r>
+        <w:rPr>
+          <w:rFonts w:ascii="Times New Roman" w:eastAsiaTheme="minorEastAsia" w:hAnsi="Times New Roman" w:cs="Times New Roman"/>
+          <w:color w:val="000000" w:themeColor="text1"/>
+          <w:sz w:val="28"/>
+          <w:szCs w:val="28"/>
+        </w:rPr>
+        <w:t xml:space="preserve">: </w:t>
+      </w:r>
+      <w:r>
+        <w:rPr>
+          <w:rFonts w:ascii="Times New Roman" w:eastAsiaTheme="minorEastAsia" w:hAnsi="Times New Roman" w:cs="Times New Roman"/>
+          <w:color w:val="000000" w:themeColor="text1"/>
+          <w:sz w:val="28"/>
+          <w:szCs w:val="28"/>
+        </w:rPr>
+        <w:t>метод интеграла и метод трапеций. Также в главном меню можно назначить другие пределы и оценить погрешность полученного результата между двумя методами.</w:t>
+      </w:r>
+      <w:r>
+        <w:rPr>
+          <w:rFonts w:ascii="Times New Roman" w:hAnsi="Times New Roman" w:cs="Times New Roman"/>
+          <w:color w:val="000000" w:themeColor="text1"/>
+          <w:sz w:val="28"/>
+          <w:szCs w:val="28"/>
+        </w:rPr>
+        <w:t xml:space="preserve"> </w:t>
+      </w:r>
+      <w:r>
+        <w:rPr>
+          <w:rFonts w:ascii="Times New Roman" w:hAnsi="Times New Roman" w:cs="Times New Roman"/>
+          <w:color w:val="000000" w:themeColor="text1"/>
+          <w:sz w:val="28"/>
+          <w:szCs w:val="28"/>
+        </w:rPr>
         <w:br w:type="page"/>
       </w:r>
     </w:p>
@@ -1802,29 +1978,7 @@
           <w:sz w:val="28"/>
           <w:szCs w:val="28"/>
         </w:rPr>
-        <w:t xml:space="preserve"> </w:t>
-      </w:r>
-      <w:r>
-        <w:rPr>
-          <w:rFonts w:ascii="Times New Roman" w:hAnsi="Times New Roman" w:cs="Times New Roman"/>
-          <w:i w:val="0"/>
-          <w:iCs w:val="0"/>
-          <w:color w:val="auto"/>
-          <w:sz w:val="28"/>
-          <w:szCs w:val="28"/>
-        </w:rPr>
-        <w:t>–</w:t>
-      </w:r>
-      <w:r>
-        <w:rPr>
-          <w:rFonts w:ascii="Times New Roman" w:hAnsi="Times New Roman" w:cs="Times New Roman"/>
-          <w:i w:val="0"/>
-          <w:iCs w:val="0"/>
-          <w:color w:val="auto"/>
-          <w:sz w:val="28"/>
-          <w:szCs w:val="28"/>
-        </w:rPr>
-        <w:t xml:space="preserve"> Схема</w:t>
+        <w:t xml:space="preserve"> – Схема</w:t>
       </w:r>
       <w:r>
         <w:rPr>
@@ -2954,7 +3108,6 @@
           <w:color w:val="000000" w:themeColor="text1"/>
           <w:sz w:val="28"/>
           <w:szCs w:val="28"/>
-          <w:lang w:val="en-US"/>
         </w:rPr>
       </w:pPr>
       <w:r>
@@ -2973,7 +3126,6 @@
           <w:color w:val="000000" w:themeColor="text1"/>
           <w:sz w:val="28"/>
           <w:szCs w:val="28"/>
-          <w:lang w:val="en-US"/>
         </w:rPr>
         <w:t xml:space="preserve"> </w:t>
       </w:r>
@@ -3815,7 +3967,6 @@
         <w:rPr>
           <w:rFonts w:ascii="Consolas" w:hAnsi="Consolas" w:cs="Consolas"/>
           <w:color w:val="000000"/>
-          <w:lang w:val="en-US"/>
         </w:rPr>
       </w:pPr>
       <w:r>
@@ -3843,7 +3994,6 @@
         <w:rPr>
           <w:rFonts w:ascii="Consolas" w:hAnsi="Consolas" w:cs="Consolas"/>
           <w:color w:val="000000"/>
-          <w:lang w:val="en-US"/>
         </w:rPr>
         <w:t>(</w:t>
       </w:r>
@@ -3852,7 +4002,6 @@
         <w:rPr>
           <w:rFonts w:ascii="Consolas" w:hAnsi="Consolas" w:cs="Consolas"/>
           <w:color w:val="0000FF"/>
-          <w:lang w:val="en-US"/>
         </w:rPr>
         <w:t>'</w:t>
       </w:r>
@@ -3867,14 +4016,28 @@
         <w:rPr>
           <w:rFonts w:ascii="Consolas" w:hAnsi="Consolas" w:cs="Consolas"/>
           <w:color w:val="0000FF"/>
-          <w:lang w:val="en-US"/>
-        </w:rPr>
-        <w:t xml:space="preserve"> &lt;Enter&gt; </w:t>
+        </w:rPr>
+        <w:t xml:space="preserve"> &lt;</w:t>
       </w:r>
       <w:r>
         <w:rPr>
           <w:rFonts w:ascii="Consolas" w:hAnsi="Consolas" w:cs="Consolas"/>
           <w:color w:val="0000FF"/>
+          <w:lang w:val="en-US"/>
+        </w:rPr>
+        <w:t>Enter</w:t>
+      </w:r>
+      <w:r>
+        <w:rPr>
+          <w:rFonts w:ascii="Consolas" w:hAnsi="Consolas" w:cs="Consolas"/>
+          <w:color w:val="0000FF"/>
+        </w:rPr>
+        <w:t xml:space="preserve">&gt; </w:t>
+      </w:r>
+      <w:r>
+        <w:rPr>
+          <w:rFonts w:ascii="Consolas" w:hAnsi="Consolas" w:cs="Consolas"/>
+          <w:color w:val="0000FF"/>
         </w:rPr>
         <w:t>для</w:t>
       </w:r>
@@ -3882,7 +4045,6 @@
         <w:rPr>
           <w:rFonts w:ascii="Consolas" w:hAnsi="Consolas" w:cs="Consolas"/>
           <w:color w:val="0000FF"/>
-          <w:lang w:val="en-US"/>
         </w:rPr>
         <w:t xml:space="preserve"> </w:t>
       </w:r>
@@ -3897,7 +4059,6 @@
         <w:rPr>
           <w:rFonts w:ascii="Consolas" w:hAnsi="Consolas" w:cs="Consolas"/>
           <w:color w:val="0000FF"/>
-          <w:lang w:val="en-US"/>
         </w:rPr>
         <w:t>.'</w:t>
       </w:r>
@@ -3905,7 +4066,6 @@
         <w:rPr>
           <w:rFonts w:ascii="Consolas" w:hAnsi="Consolas" w:cs="Consolas"/>
           <w:color w:val="000000"/>
-          <w:lang w:val="en-US"/>
         </w:rPr>
         <w:t>);</w:t>
       </w:r>
@@ -3927,7 +4087,6 @@
         <w:rPr>
           <w:rFonts w:ascii="Consolas" w:hAnsi="Consolas" w:cs="Consolas"/>
           <w:color w:val="000000"/>
-          <w:lang w:val="en-US"/>
         </w:rPr>
         <w:t xml:space="preserve">  </w:t>
       </w:r>
@@ -4568,7 +4727,6 @@
         <w:rPr>
           <w:rFonts w:ascii="Consolas" w:hAnsi="Consolas" w:cs="Consolas"/>
           <w:color w:val="000000"/>
-          <w:lang w:val="en-US"/>
         </w:rPr>
       </w:pPr>
       <w:r>
@@ -4596,7 +4754,6 @@
         <w:rPr>
           <w:rFonts w:ascii="Consolas" w:hAnsi="Consolas" w:cs="Consolas"/>
           <w:color w:val="000000"/>
-          <w:lang w:val="en-US"/>
         </w:rPr>
         <w:t xml:space="preserve"> :</w:t>
       </w:r>
@@ -4605,7 +4762,6 @@
         <w:rPr>
           <w:rFonts w:ascii="Consolas" w:hAnsi="Consolas" w:cs="Consolas"/>
           <w:color w:val="000000"/>
-          <w:lang w:val="en-US"/>
         </w:rPr>
         <w:t xml:space="preserve">= </w:t>
       </w:r>
@@ -4613,7 +4769,6 @@
         <w:rPr>
           <w:rFonts w:ascii="Consolas" w:hAnsi="Consolas" w:cs="Consolas"/>
           <w:color w:val="006400"/>
-          <w:lang w:val="en-US"/>
         </w:rPr>
         <w:t>0</w:t>
       </w:r>
@@ -4621,7 +4776,6 @@
         <w:rPr>
           <w:rFonts w:ascii="Consolas" w:hAnsi="Consolas" w:cs="Consolas"/>
           <w:color w:val="000000"/>
-          <w:lang w:val="en-US"/>
         </w:rPr>
         <w:t>;</w:t>
       </w:r>
@@ -4640,7 +4794,6 @@
         <w:rPr>
           <w:rFonts w:ascii="Consolas" w:hAnsi="Consolas" w:cs="Consolas"/>
           <w:color w:val="000000"/>
-          <w:lang w:val="en-US"/>
         </w:rPr>
         <w:t xml:space="preserve">  </w:t>
       </w:r>
@@ -5384,7 +5537,6 @@
         <w:rPr>
           <w:rFonts w:ascii="Consolas" w:hAnsi="Consolas" w:cs="Consolas"/>
           <w:color w:val="000000"/>
-          <w:lang w:val="en-US"/>
         </w:rPr>
       </w:pPr>
       <w:r>
@@ -5396,25 +5548,7 @@
           <w:lang w:val="en-US"/>
         </w:rPr>
         <w:lastRenderedPageBreak/>
-        <w:t xml:space="preserve">  if </w:t>
-      </w:r>
-      <w:proofErr w:type="spellStart"/>
-      <w:r>
-        <w:rPr>
-          <w:rFonts w:ascii="Consolas" w:hAnsi="Consolas" w:cs="Consolas"/>
-          <w:color w:val="000000"/>
-          <w:lang w:val="en-US"/>
-        </w:rPr>
-        <w:t>sumt</w:t>
-      </w:r>
-      <w:proofErr w:type="spellEnd"/>
-      <w:r>
-        <w:rPr>
-          <w:rFonts w:ascii="Consolas" w:hAnsi="Consolas" w:cs="Consolas"/>
-          <w:color w:val="000000"/>
-          <w:lang w:val="en-US"/>
-        </w:rPr>
-        <w:t xml:space="preserve"> </w:t>
+        <w:t xml:space="preserve">  if</w:t>
       </w:r>
       <w:r>
         <w:rPr>
@@ -5422,17 +5556,25 @@
           <w:b/>
           <w:bCs/>
           <w:color w:val="000000"/>
-          <w:lang w:val="en-US"/>
-        </w:rPr>
-        <w:t xml:space="preserve">and </w:t>
-      </w:r>
-      <w:r>
-        <w:rPr>
-          <w:rFonts w:ascii="Consolas" w:hAnsi="Consolas" w:cs="Consolas"/>
-          <w:color w:val="000000"/>
-          <w:lang w:val="en-US"/>
-        </w:rPr>
-        <w:t xml:space="preserve">sumi </w:t>
+        </w:rPr>
+        <w:t xml:space="preserve"> </w:t>
+      </w:r>
+      <w:proofErr w:type="spellStart"/>
+      <w:r>
+        <w:rPr>
+          <w:rFonts w:ascii="Consolas" w:hAnsi="Consolas" w:cs="Consolas"/>
+          <w:color w:val="000000"/>
+          <w:lang w:val="en-US"/>
+        </w:rPr>
+        <w:t>sumt</w:t>
+      </w:r>
+      <w:proofErr w:type="spellEnd"/>
+      <w:r>
+        <w:rPr>
+          <w:rFonts w:ascii="Consolas" w:hAnsi="Consolas" w:cs="Consolas"/>
+          <w:color w:val="000000"/>
+        </w:rPr>
+        <w:t xml:space="preserve"> </w:t>
       </w:r>
       <w:r>
         <w:rPr>
@@ -5442,7 +5584,50 @@
           <w:color w:val="000000"/>
           <w:lang w:val="en-US"/>
         </w:rPr>
-        <w:t xml:space="preserve">then </w:t>
+        <w:t>and</w:t>
+      </w:r>
+      <w:r>
+        <w:rPr>
+          <w:rFonts w:ascii="Consolas" w:hAnsi="Consolas" w:cs="Consolas"/>
+          <w:b/>
+          <w:bCs/>
+          <w:color w:val="000000"/>
+        </w:rPr>
+        <w:t xml:space="preserve"> </w:t>
+      </w:r>
+      <w:r>
+        <w:rPr>
+          <w:rFonts w:ascii="Consolas" w:hAnsi="Consolas" w:cs="Consolas"/>
+          <w:color w:val="000000"/>
+          <w:lang w:val="en-US"/>
+        </w:rPr>
+        <w:t>sumi</w:t>
+      </w:r>
+      <w:r>
+        <w:rPr>
+          <w:rFonts w:ascii="Consolas" w:hAnsi="Consolas" w:cs="Consolas"/>
+          <w:color w:val="000000"/>
+        </w:rPr>
+        <w:t xml:space="preserve"> </w:t>
+      </w:r>
+      <w:r>
+        <w:rPr>
+          <w:rFonts w:ascii="Consolas" w:hAnsi="Consolas" w:cs="Consolas"/>
+          <w:b/>
+          <w:bCs/>
+          <w:color w:val="000000"/>
+          <w:lang w:val="en-US"/>
+        </w:rPr>
+        <w:t>then</w:t>
+      </w:r>
+      <w:r>
+        <w:rPr>
+          <w:rFonts w:ascii="Consolas" w:hAnsi="Consolas" w:cs="Consolas"/>
+          <w:b/>
+          <w:bCs/>
+          <w:color w:val="000000"/>
+        </w:rPr>
+        <w:t xml:space="preserve"> </w:t>
       </w:r>
       <w:proofErr w:type="spellStart"/>
       <w:proofErr w:type="gramStart"/>
@@ -5459,7 +5644,6 @@
         <w:rPr>
           <w:rFonts w:ascii="Consolas" w:hAnsi="Consolas" w:cs="Consolas"/>
           <w:color w:val="000000"/>
-          <w:lang w:val="en-US"/>
         </w:rPr>
         <w:t>(</w:t>
       </w:r>
@@ -5468,7 +5652,6 @@
         <w:rPr>
           <w:rFonts w:ascii="Consolas" w:hAnsi="Consolas" w:cs="Consolas"/>
           <w:color w:val="0000FF"/>
-          <w:lang w:val="en-US"/>
         </w:rPr>
         <w:t>'</w:t>
       </w:r>
@@ -5483,7 +5666,6 @@
         <w:rPr>
           <w:rFonts w:ascii="Consolas" w:hAnsi="Consolas" w:cs="Consolas"/>
           <w:color w:val="0000FF"/>
-          <w:lang w:val="en-US"/>
         </w:rPr>
         <w:t xml:space="preserve"> </w:t>
       </w:r>
@@ -5498,7 +5680,6 @@
         <w:rPr>
           <w:rFonts w:ascii="Consolas" w:hAnsi="Consolas" w:cs="Consolas"/>
           <w:color w:val="0000FF"/>
-          <w:lang w:val="en-US"/>
         </w:rPr>
         <w:t xml:space="preserve"> </w:t>
       </w:r>
@@ -5513,7 +5694,6 @@
         <w:rPr>
           <w:rFonts w:ascii="Consolas" w:hAnsi="Consolas" w:cs="Consolas"/>
           <w:color w:val="0000FF"/>
-          <w:lang w:val="en-US"/>
         </w:rPr>
         <w:t xml:space="preserve"> '</w:t>
       </w:r>
@@ -5521,9 +5701,23 @@
         <w:rPr>
           <w:rFonts w:ascii="Consolas" w:hAnsi="Consolas" w:cs="Consolas"/>
           <w:color w:val="000000"/>
-          <w:lang w:val="en-US"/>
-        </w:rPr>
-        <w:t>,abs(</w:t>
+        </w:rPr>
+        <w:t>,</w:t>
+      </w:r>
+      <w:r>
+        <w:rPr>
+          <w:rFonts w:ascii="Consolas" w:hAnsi="Consolas" w:cs="Consolas"/>
+          <w:color w:val="000000"/>
+          <w:lang w:val="en-US"/>
+        </w:rPr>
+        <w:t>abs</w:t>
+      </w:r>
+      <w:r>
+        <w:rPr>
+          <w:rFonts w:ascii="Consolas" w:hAnsi="Consolas" w:cs="Consolas"/>
+          <w:color w:val="000000"/>
+        </w:rPr>
+        <w:t>(</w:t>
       </w:r>
       <w:proofErr w:type="spellStart"/>
       <w:r>
@@ -5532,14 +5726,30 @@
           <w:color w:val="000000"/>
           <w:lang w:val="en-US"/>
         </w:rPr>
-        <w:t>st-si</w:t>
+        <w:t>st</w:t>
       </w:r>
       <w:proofErr w:type="spellEnd"/>
       <w:r>
         <w:rPr>
           <w:rFonts w:ascii="Consolas" w:hAnsi="Consolas" w:cs="Consolas"/>
           <w:color w:val="000000"/>
-          <w:lang w:val="en-US"/>
+        </w:rPr>
+        <w:t>-</w:t>
+      </w:r>
+      <w:proofErr w:type="spellStart"/>
+      <w:r>
+        <w:rPr>
+          <w:rFonts w:ascii="Consolas" w:hAnsi="Consolas" w:cs="Consolas"/>
+          <w:color w:val="000000"/>
+          <w:lang w:val="en-US"/>
+        </w:rPr>
+        <w:t>si</w:t>
+      </w:r>
+      <w:proofErr w:type="spellEnd"/>
+      <w:r>
+        <w:rPr>
+          <w:rFonts w:ascii="Consolas" w:hAnsi="Consolas" w:cs="Consolas"/>
+          <w:color w:val="000000"/>
         </w:rPr>
         <w:t>),</w:t>
       </w:r>
@@ -5547,7 +5757,6 @@
         <w:rPr>
           <w:rFonts w:ascii="Consolas" w:hAnsi="Consolas" w:cs="Consolas"/>
           <w:color w:val="0000FF"/>
-          <w:lang w:val="en-US"/>
         </w:rPr>
         <w:t xml:space="preserve">', </w:t>
       </w:r>
@@ -5562,7 +5771,6 @@
         <w:rPr>
           <w:rFonts w:ascii="Consolas" w:hAnsi="Consolas" w:cs="Consolas"/>
           <w:color w:val="0000FF"/>
-          <w:lang w:val="en-US"/>
         </w:rPr>
         <w:t xml:space="preserve"> </w:t>
       </w:r>
@@ -5577,7 +5785,6 @@
         <w:rPr>
           <w:rFonts w:ascii="Consolas" w:hAnsi="Consolas" w:cs="Consolas"/>
           <w:color w:val="0000FF"/>
-          <w:lang w:val="en-US"/>
         </w:rPr>
         <w:t xml:space="preserve"> </w:t>
       </w:r>
@@ -5592,7 +5799,6 @@
         <w:rPr>
           <w:rFonts w:ascii="Consolas" w:hAnsi="Consolas" w:cs="Consolas"/>
           <w:color w:val="0000FF"/>
-          <w:lang w:val="en-US"/>
         </w:rPr>
         <w:t xml:space="preserve"> </w:t>
       </w:r>
@@ -5607,7 +5813,6 @@
         <w:rPr>
           <w:rFonts w:ascii="Consolas" w:hAnsi="Consolas" w:cs="Consolas"/>
           <w:color w:val="0000FF"/>
-          <w:lang w:val="en-US"/>
         </w:rPr>
         <w:t xml:space="preserve"> '</w:t>
       </w:r>
@@ -5615,7 +5820,6 @@
         <w:rPr>
           <w:rFonts w:ascii="Consolas" w:hAnsi="Consolas" w:cs="Consolas"/>
           <w:color w:val="000000"/>
-          <w:lang w:val="en-US"/>
         </w:rPr>
         <w:t>,</w:t>
       </w:r>
@@ -5633,7 +5837,6 @@
         <w:rPr>
           <w:rFonts w:ascii="Consolas" w:hAnsi="Consolas" w:cs="Consolas"/>
           <w:color w:val="000000"/>
-          <w:lang w:val="en-US"/>
         </w:rPr>
         <w:t>,</w:t>
       </w:r>
@@ -5641,7 +5844,6 @@
         <w:rPr>
           <w:rFonts w:ascii="Consolas" w:hAnsi="Consolas" w:cs="Consolas"/>
           <w:color w:val="0000FF"/>
-          <w:lang w:val="en-US"/>
         </w:rPr>
         <w:t xml:space="preserve">' </w:t>
       </w:r>
@@ -5656,7 +5858,6 @@
         <w:rPr>
           <w:rFonts w:ascii="Consolas" w:hAnsi="Consolas" w:cs="Consolas"/>
           <w:color w:val="0000FF"/>
-          <w:lang w:val="en-US"/>
         </w:rPr>
         <w:t xml:space="preserve"> '</w:t>
       </w:r>
@@ -5664,7 +5865,6 @@
         <w:rPr>
           <w:rFonts w:ascii="Consolas" w:hAnsi="Consolas" w:cs="Consolas"/>
           <w:color w:val="000000"/>
-          <w:lang w:val="en-US"/>
         </w:rPr>
         <w:t>,</w:t>
       </w:r>
@@ -5682,7 +5882,6 @@
         <w:rPr>
           <w:rFonts w:ascii="Consolas" w:hAnsi="Consolas" w:cs="Consolas"/>
           <w:color w:val="000000"/>
-          <w:lang w:val="en-US"/>
         </w:rPr>
         <w:t xml:space="preserve">) </w:t>
       </w:r>
@@ -5694,7 +5893,16 @@
           <w:color w:val="000000"/>
           <w:lang w:val="en-US"/>
         </w:rPr>
-        <w:t xml:space="preserve">else </w:t>
+        <w:t>else</w:t>
+      </w:r>
+      <w:r>
+        <w:rPr>
+          <w:rFonts w:ascii="Consolas" w:hAnsi="Consolas" w:cs="Consolas"/>
+          <w:b/>
+          <w:bCs/>
+          <w:color w:val="000000"/>
+        </w:rPr>
+        <w:t xml:space="preserve"> </w:t>
       </w:r>
       <w:proofErr w:type="spellStart"/>
       <w:r>
@@ -5710,7 +5918,6 @@
         <w:rPr>
           <w:rFonts w:ascii="Consolas" w:hAnsi="Consolas" w:cs="Consolas"/>
           <w:color w:val="000000"/>
-          <w:lang w:val="en-US"/>
         </w:rPr>
         <w:t>(</w:t>
       </w:r>
@@ -5718,7 +5925,6 @@
         <w:rPr>
           <w:rFonts w:ascii="Consolas" w:hAnsi="Consolas" w:cs="Consolas"/>
           <w:color w:val="0000FF"/>
-          <w:lang w:val="en-US"/>
         </w:rPr>
         <w:t>'</w:t>
       </w:r>
@@ -5733,7 +5939,6 @@
         <w:rPr>
           <w:rFonts w:ascii="Consolas" w:hAnsi="Consolas" w:cs="Consolas"/>
           <w:color w:val="0000FF"/>
-          <w:lang w:val="en-US"/>
         </w:rPr>
         <w:t xml:space="preserve"> </w:t>
       </w:r>
@@ -5748,7 +5953,6 @@
         <w:rPr>
           <w:rFonts w:ascii="Consolas" w:hAnsi="Consolas" w:cs="Consolas"/>
           <w:color w:val="0000FF"/>
-          <w:lang w:val="en-US"/>
         </w:rPr>
         <w:t xml:space="preserve"> </w:t>
       </w:r>
@@ -5763,7 +5967,6 @@
         <w:rPr>
           <w:rFonts w:ascii="Consolas" w:hAnsi="Consolas" w:cs="Consolas"/>
           <w:color w:val="0000FF"/>
-          <w:lang w:val="en-US"/>
         </w:rPr>
         <w:t xml:space="preserve"> </w:t>
       </w:r>
@@ -5778,7 +5981,6 @@
         <w:rPr>
           <w:rFonts w:ascii="Consolas" w:hAnsi="Consolas" w:cs="Consolas"/>
           <w:color w:val="0000FF"/>
-          <w:lang w:val="en-US"/>
         </w:rPr>
         <w:t xml:space="preserve"> </w:t>
       </w:r>
@@ -5793,7 +5995,6 @@
         <w:rPr>
           <w:rFonts w:ascii="Consolas" w:hAnsi="Consolas" w:cs="Consolas"/>
           <w:color w:val="0000FF"/>
-          <w:lang w:val="en-US"/>
         </w:rPr>
         <w:t>'</w:t>
       </w:r>
@@ -5801,7 +6002,6 @@
         <w:rPr>
           <w:rFonts w:ascii="Consolas" w:hAnsi="Consolas" w:cs="Consolas"/>
           <w:color w:val="000000"/>
-          <w:lang w:val="en-US"/>
         </w:rPr>
         <w:t>);</w:t>
       </w:r>
@@ -5821,7 +6021,6 @@
         <w:rPr>
           <w:rFonts w:ascii="Consolas" w:hAnsi="Consolas" w:cs="Consolas"/>
           <w:color w:val="000000"/>
-          <w:lang w:val="en-US"/>
         </w:rPr>
         <w:t xml:space="preserve">  </w:t>
       </w:r>
@@ -5966,7 +6165,6 @@
         <w:rPr>
           <w:rFonts w:ascii="Consolas" w:hAnsi="Consolas" w:cs="Consolas"/>
           <w:color w:val="000000"/>
-          <w:lang w:val="en-US"/>
         </w:rPr>
       </w:pPr>
       <w:r>
@@ -5994,7 +6192,6 @@
         <w:rPr>
           <w:rFonts w:ascii="Consolas" w:hAnsi="Consolas" w:cs="Consolas"/>
           <w:color w:val="000000"/>
-          <w:lang w:val="en-US"/>
         </w:rPr>
         <w:t>(</w:t>
       </w:r>
@@ -6003,7 +6200,6 @@
         <w:rPr>
           <w:rFonts w:ascii="Consolas" w:hAnsi="Consolas" w:cs="Consolas"/>
           <w:color w:val="0000FF"/>
-          <w:lang w:val="en-US"/>
         </w:rPr>
         <w:t>'</w:t>
       </w:r>
@@ -6018,7 +6214,6 @@
         <w:rPr>
           <w:rFonts w:ascii="Consolas" w:hAnsi="Consolas" w:cs="Consolas"/>
           <w:color w:val="0000FF"/>
-          <w:lang w:val="en-US"/>
         </w:rPr>
         <w:t xml:space="preserve"> </w:t>
       </w:r>
@@ -6033,7 +6228,6 @@
         <w:rPr>
           <w:rFonts w:ascii="Consolas" w:hAnsi="Consolas" w:cs="Consolas"/>
           <w:color w:val="0000FF"/>
-          <w:lang w:val="en-US"/>
         </w:rPr>
         <w:t xml:space="preserve"> </w:t>
       </w:r>
@@ -6048,7 +6242,6 @@
         <w:rPr>
           <w:rFonts w:ascii="Consolas" w:hAnsi="Consolas" w:cs="Consolas"/>
           <w:color w:val="0000FF"/>
-          <w:lang w:val="en-US"/>
         </w:rPr>
         <w:t xml:space="preserve"> </w:t>
       </w:r>
@@ -6063,7 +6256,6 @@
         <w:rPr>
           <w:rFonts w:ascii="Consolas" w:hAnsi="Consolas" w:cs="Consolas"/>
           <w:color w:val="0000FF"/>
-          <w:lang w:val="en-US"/>
         </w:rPr>
         <w:t>:'</w:t>
       </w:r>
@@ -6071,7 +6263,6 @@
         <w:rPr>
           <w:rFonts w:ascii="Consolas" w:hAnsi="Consolas" w:cs="Consolas"/>
           <w:color w:val="000000"/>
-          <w:lang w:val="en-US"/>
         </w:rPr>
         <w:t>);</w:t>
       </w:r>
@@ -6091,7 +6282,6 @@
         <w:rPr>
           <w:rFonts w:ascii="Consolas" w:hAnsi="Consolas" w:cs="Consolas"/>
           <w:color w:val="000000"/>
-          <w:lang w:val="en-US"/>
         </w:rPr>
         <w:t xml:space="preserve">  </w:t>
       </w:r>
@@ -6502,7 +6692,6 @@
         <w:rPr>
           <w:rFonts w:ascii="Consolas" w:hAnsi="Consolas" w:cs="Consolas"/>
           <w:color w:val="000000"/>
-          <w:lang w:val="en-US"/>
         </w:rPr>
       </w:pPr>
       <w:r>
@@ -6530,7 +6719,6 @@
         <w:rPr>
           <w:rFonts w:ascii="Consolas" w:hAnsi="Consolas" w:cs="Consolas"/>
           <w:color w:val="000000"/>
-          <w:lang w:val="en-US"/>
         </w:rPr>
         <w:t>;;</w:t>
       </w:r>
@@ -6550,7 +6738,6 @@
         <w:rPr>
           <w:rFonts w:ascii="Consolas" w:hAnsi="Consolas" w:cs="Consolas"/>
           <w:color w:val="000000"/>
-          <w:lang w:val="en-US"/>
         </w:rPr>
         <w:t xml:space="preserve">    </w:t>
       </w:r>
@@ -7435,6 +7622,9 @@
         <w:jc w:val="center"/>
       </w:pPr>
       <w:r>
+        <w:rPr>
+          <w:noProof/>
+        </w:rPr>
         <w:drawing>
           <wp:inline distT="0" distB="0" distL="0" distR="0" wp14:anchorId="471F04D8" wp14:editId="3E43DFAC">
             <wp:extent cx="4805045" cy="2680655"/>
@@ -7569,6 +7759,9 @@
         <w:jc w:val="center"/>
       </w:pPr>
       <w:r>
+        <w:rPr>
+          <w:noProof/>
+        </w:rPr>
         <w:drawing>
           <wp:inline distT="0" distB="0" distL="0" distR="0" wp14:anchorId="3A270A53" wp14:editId="186171A9">
             <wp:extent cx="4744085" cy="2641575"/>
@@ -7706,18 +7899,7 @@
           <w:sz w:val="28"/>
           <w:szCs w:val="28"/>
         </w:rPr>
-        <w:t>–</w:t>
-      </w:r>
-      <w:r>
-        <w:rPr>
-          <w:rFonts w:ascii="Times New Roman" w:hAnsi="Times New Roman" w:cs="Times New Roman"/>
-          <w:i w:val="0"/>
-          <w:iCs w:val="0"/>
-          <w:color w:val="000000" w:themeColor="text1"/>
-          <w:sz w:val="28"/>
-          <w:szCs w:val="28"/>
-        </w:rPr>
-        <w:t xml:space="preserve"> </w:t>
+        <w:t xml:space="preserve">– </w:t>
       </w:r>
       <w:r>
         <w:rPr>
@@ -7751,6 +7933,9 @@
         <w:jc w:val="center"/>
       </w:pPr>
       <w:r>
+        <w:rPr>
+          <w:noProof/>
+        </w:rPr>
         <w:drawing>
           <wp:inline distT="0" distB="0" distL="0" distR="0" wp14:anchorId="5B9727BD" wp14:editId="0F6637D6">
             <wp:extent cx="4759325" cy="2623607"/>
@@ -7810,29 +7995,7 @@
           <w:sz w:val="28"/>
           <w:szCs w:val="28"/>
         </w:rPr>
-        <w:t xml:space="preserve">Рисунок </w:t>
-      </w:r>
-      <w:r>
-        <w:rPr>
-          <w:rFonts w:ascii="Times New Roman" w:hAnsi="Times New Roman" w:cs="Times New Roman"/>
-          <w:i w:val="0"/>
-          <w:iCs w:val="0"/>
-          <w:color w:val="auto"/>
-          <w:sz w:val="28"/>
-          <w:szCs w:val="28"/>
-        </w:rPr>
-        <w:t>11</w:t>
-      </w:r>
-      <w:r>
-        <w:rPr>
-          <w:rFonts w:ascii="Times New Roman" w:hAnsi="Times New Roman" w:cs="Times New Roman"/>
-          <w:i w:val="0"/>
-          <w:iCs w:val="0"/>
-          <w:color w:val="auto"/>
-          <w:sz w:val="28"/>
-          <w:szCs w:val="28"/>
-        </w:rPr>
-        <w:t xml:space="preserve"> </w:t>
+        <w:t xml:space="preserve">Рисунок 11 </w:t>
       </w:r>
       <w:r>
         <w:rPr>
@@ -7867,19 +8030,7 @@
           <w:szCs w:val="28"/>
           <w:lang w:val="en-GB"/>
         </w:rPr>
-        <w:t>sum</w:t>
-      </w:r>
-      <w:r>
-        <w:rPr>
-          <w:rFonts w:ascii="Times New Roman" w:hAnsi="Times New Roman" w:cs="Times New Roman"/>
-          <w:i w:val="0"/>
-          <w:iCs w:val="0"/>
-          <w:color w:val="000000" w:themeColor="text1"/>
-          <w:sz w:val="28"/>
-          <w:szCs w:val="28"/>
-          <w:lang w:val="en-GB"/>
-        </w:rPr>
-        <w:t>tra</w:t>
+        <w:t>sumtra</w:t>
       </w:r>
       <w:proofErr w:type="spellEnd"/>
     </w:p>
@@ -7889,6 +8040,9 @@
         <w:jc w:val="center"/>
       </w:pPr>
       <w:r>
+        <w:rPr>
+          <w:noProof/>
+        </w:rPr>
         <w:lastRenderedPageBreak/>
         <w:drawing>
           <wp:inline distT="0" distB="0" distL="0" distR="0" wp14:anchorId="4782544E" wp14:editId="2CDFA026">
@@ -8073,6 +8227,9 @@
         <w:jc w:val="center"/>
       </w:pPr>
       <w:r>
+        <w:rPr>
+          <w:noProof/>
+        </w:rPr>
         <w:drawing>
           <wp:inline distT="0" distB="0" distL="0" distR="0" wp14:anchorId="479D3512" wp14:editId="0611875F">
             <wp:extent cx="4797425" cy="2658455"/>
@@ -8132,29 +8289,7 @@
           <w:sz w:val="28"/>
           <w:szCs w:val="28"/>
         </w:rPr>
-        <w:t xml:space="preserve">Рисунок </w:t>
-      </w:r>
-      <w:r>
-        <w:rPr>
-          <w:rFonts w:ascii="Times New Roman" w:hAnsi="Times New Roman" w:cs="Times New Roman"/>
-          <w:i w:val="0"/>
-          <w:iCs w:val="0"/>
-          <w:color w:val="auto"/>
-          <w:sz w:val="28"/>
-          <w:szCs w:val="28"/>
-        </w:rPr>
-        <w:t>13</w:t>
-      </w:r>
-      <w:r>
-        <w:rPr>
-          <w:rFonts w:ascii="Times New Roman" w:hAnsi="Times New Roman" w:cs="Times New Roman"/>
-          <w:i w:val="0"/>
-          <w:iCs w:val="0"/>
-          <w:color w:val="auto"/>
-          <w:sz w:val="28"/>
-          <w:szCs w:val="28"/>
-        </w:rPr>
-        <w:t xml:space="preserve"> </w:t>
+        <w:t xml:space="preserve">Рисунок 13 </w:t>
       </w:r>
       <w:r>
         <w:rPr>
@@ -8199,6 +8334,9 @@
         <w:jc w:val="center"/>
       </w:pPr>
       <w:r>
+        <w:rPr>
+          <w:noProof/>
+        </w:rPr>
         <w:drawing>
           <wp:inline distT="0" distB="0" distL="0" distR="0" wp14:anchorId="26C04B16" wp14:editId="405623B5">
             <wp:extent cx="4843145" cy="2688450"/>
@@ -8303,19 +8441,18 @@
           <w:sz w:val="28"/>
           <w:szCs w:val="28"/>
         </w:rPr>
-        <w:t>1</w:t>
-      </w:r>
-      <w:r>
-        <w:rPr>
-          <w:rFonts w:ascii="Times New Roman" w:hAnsi="Times New Roman" w:cs="Times New Roman"/>
-          <w:i w:val="0"/>
-          <w:iCs w:val="0"/>
-          <w:noProof/>
+        <w:t>14</w:t>
+      </w:r>
+      <w:r>
+        <w:rPr>
+          <w:rFonts w:ascii="Times New Roman" w:hAnsi="Times New Roman" w:cs="Times New Roman"/>
+          <w:i w:val="0"/>
+          <w:iCs w:val="0"/>
           <w:color w:val="auto"/>
           <w:sz w:val="28"/>
           <w:szCs w:val="28"/>
         </w:rPr>
-        <w:t>4</w:t>
+        <w:fldChar w:fldCharType="end"/>
       </w:r>
       <w:r>
         <w:rPr>
@@ -8326,17 +8463,6 @@
           <w:sz w:val="28"/>
           <w:szCs w:val="28"/>
         </w:rPr>
-        <w:fldChar w:fldCharType="end"/>
-      </w:r>
-      <w:r>
-        <w:rPr>
-          <w:rFonts w:ascii="Times New Roman" w:hAnsi="Times New Roman" w:cs="Times New Roman"/>
-          <w:i w:val="0"/>
-          <w:iCs w:val="0"/>
-          <w:color w:val="auto"/>
-          <w:sz w:val="28"/>
-          <w:szCs w:val="28"/>
-        </w:rPr>
         <w:t xml:space="preserve"> </w:t>
       </w:r>
       <w:r>
@@ -8359,18 +8485,7 @@
           <w:sz w:val="28"/>
           <w:szCs w:val="28"/>
         </w:rPr>
-        <w:t xml:space="preserve">Результат выполнения </w:t>
-      </w:r>
-      <w:r>
-        <w:rPr>
-          <w:rFonts w:ascii="Times New Roman" w:hAnsi="Times New Roman" w:cs="Times New Roman"/>
-          <w:i w:val="0"/>
-          <w:iCs w:val="0"/>
-          <w:color w:val="000000" w:themeColor="text1"/>
-          <w:sz w:val="28"/>
-          <w:szCs w:val="28"/>
-        </w:rPr>
-        <w:t xml:space="preserve">команды </w:t>
+        <w:t xml:space="preserve">Результат выполнения команды </w:t>
       </w:r>
       <w:r>
         <w:rPr>
